--- a/a2/OPS445_a2_rdomingo6.docx
+++ b/a2/OPS445_a2_rdomingo6.docx
@@ -16,14 +16,7 @@
           <w:b/>
           <w:bCs/>
         </w:rPr>
-        <w:t>./</w:t>
-      </w:r>
-      <w:r>
-        <w:rPr>
-          <w:b/>
-          <w:bCs/>
-        </w:rPr>
-        <w:t>assignment2.py</w:t>
+        <w:t>python3 ./checkA2.py -f -v TestPercent</w:t>
       </w:r>
     </w:p>
     <w:p>
@@ -37,6 +30,511 @@
       </w:pPr>
       <w:r>
         <w:rPr/>
+        <w:drawing>
+          <wp:anchor behindDoc="0" distT="0" distB="0" distL="0" distR="0" simplePos="0" locked="0" layoutInCell="0" allowOverlap="1" relativeHeight="9">
+            <wp:simplePos x="0" y="0"/>
+            <wp:positionH relativeFrom="column">
+              <wp:align>center</wp:align>
+            </wp:positionH>
+            <wp:positionV relativeFrom="paragraph">
+              <wp:posOffset>635</wp:posOffset>
+            </wp:positionV>
+            <wp:extent cx="6762750" cy="1562100"/>
+            <wp:effectExtent l="0" t="0" r="0" b="0"/>
+            <wp:wrapSquare wrapText="largest"/>
+            <wp:docPr id="1" name="Image4" descr=""/>
+            <wp:cNvGraphicFramePr>
+              <a:graphicFrameLocks xmlns:a="http://schemas.openxmlformats.org/drawingml/2006/main" noChangeAspect="1"/>
+            </wp:cNvGraphicFramePr>
+            <a:graphic xmlns:a="http://schemas.openxmlformats.org/drawingml/2006/main">
+              <a:graphicData uri="http://schemas.openxmlformats.org/drawingml/2006/picture">
+                <pic:pic xmlns:pic="http://schemas.openxmlformats.org/drawingml/2006/picture">
+                  <pic:nvPicPr>
+                    <pic:cNvPr id="1" name="Image4" descr=""/>
+                    <pic:cNvPicPr>
+                      <a:picLocks noChangeAspect="1" noChangeArrowheads="1"/>
+                    </pic:cNvPicPr>
+                  </pic:nvPicPr>
+                  <pic:blipFill>
+                    <a:blip r:embed="rId2"/>
+                    <a:stretch>
+                      <a:fillRect/>
+                    </a:stretch>
+                  </pic:blipFill>
+                  <pic:spPr bwMode="auto">
+                    <a:xfrm>
+                      <a:off x="0" y="0"/>
+                      <a:ext cx="6762750" cy="1562100"/>
+                    </a:xfrm>
+                    <a:prstGeom prst="rect">
+                      <a:avLst/>
+                    </a:prstGeom>
+                  </pic:spPr>
+                </pic:pic>
+              </a:graphicData>
+            </a:graphic>
+          </wp:anchor>
+        </w:drawing>
+      </w:r>
+    </w:p>
+    <w:p>
+      <w:pPr>
+        <w:pStyle w:val="Normal"/>
+        <w:jc w:val="center"/>
+        <w:rPr>
+          <w:b/>
+          <w:bCs/>
+        </w:rPr>
+      </w:pPr>
+      <w:r>
+        <w:rPr>
+          <w:b/>
+          <w:bCs/>
+        </w:rPr>
+        <w:t>python3 ./checkA2.py -f -v TestMemFuncs</w:t>
+      </w:r>
+    </w:p>
+    <w:p>
+      <w:pPr>
+        <w:pStyle w:val="Normal"/>
+        <w:jc w:val="center"/>
+        <w:rPr>
+          <w:b/>
+          <w:bCs/>
+        </w:rPr>
+      </w:pPr>
+      <w:r>
+        <w:rPr/>
+        <w:drawing>
+          <wp:anchor behindDoc="0" distT="0" distB="0" distL="0" distR="0" simplePos="0" locked="0" layoutInCell="0" allowOverlap="1" relativeHeight="10">
+            <wp:simplePos x="0" y="0"/>
+            <wp:positionH relativeFrom="column">
+              <wp:align>center</wp:align>
+            </wp:positionH>
+            <wp:positionV relativeFrom="paragraph">
+              <wp:posOffset>635</wp:posOffset>
+            </wp:positionV>
+            <wp:extent cx="6762750" cy="1562100"/>
+            <wp:effectExtent l="0" t="0" r="0" b="0"/>
+            <wp:wrapSquare wrapText="largest"/>
+            <wp:docPr id="2" name="Image9" descr=""/>
+            <wp:cNvGraphicFramePr>
+              <a:graphicFrameLocks xmlns:a="http://schemas.openxmlformats.org/drawingml/2006/main" noChangeAspect="1"/>
+            </wp:cNvGraphicFramePr>
+            <a:graphic xmlns:a="http://schemas.openxmlformats.org/drawingml/2006/main">
+              <a:graphicData uri="http://schemas.openxmlformats.org/drawingml/2006/picture">
+                <pic:pic xmlns:pic="http://schemas.openxmlformats.org/drawingml/2006/picture">
+                  <pic:nvPicPr>
+                    <pic:cNvPr id="2" name="Image9" descr=""/>
+                    <pic:cNvPicPr>
+                      <a:picLocks noChangeAspect="1" noChangeArrowheads="1"/>
+                    </pic:cNvPicPr>
+                  </pic:nvPicPr>
+                  <pic:blipFill>
+                    <a:blip r:embed="rId3"/>
+                    <a:stretch>
+                      <a:fillRect/>
+                    </a:stretch>
+                  </pic:blipFill>
+                  <pic:spPr bwMode="auto">
+                    <a:xfrm>
+                      <a:off x="0" y="0"/>
+                      <a:ext cx="6762750" cy="1562100"/>
+                    </a:xfrm>
+                    <a:prstGeom prst="rect">
+                      <a:avLst/>
+                    </a:prstGeom>
+                  </pic:spPr>
+                </pic:pic>
+              </a:graphicData>
+            </a:graphic>
+          </wp:anchor>
+        </w:drawing>
+      </w:r>
+    </w:p>
+    <w:p>
+      <w:pPr>
+        <w:pStyle w:val="Normal"/>
+        <w:jc w:val="center"/>
+        <w:rPr>
+          <w:b/>
+          <w:bCs/>
+        </w:rPr>
+      </w:pPr>
+      <w:r>
+        <w:rPr>
+          <w:b/>
+          <w:bCs/>
+        </w:rPr>
+        <w:t>python3 ./checkA2.py -f -v TestMemFuncs</w:t>
+      </w:r>
+    </w:p>
+    <w:p>
+      <w:pPr>
+        <w:pStyle w:val="Normal"/>
+        <w:jc w:val="center"/>
+        <w:rPr>
+          <w:b/>
+          <w:bCs/>
+        </w:rPr>
+      </w:pPr>
+      <w:r>
+        <w:rPr/>
+        <w:drawing>
+          <wp:anchor behindDoc="0" distT="0" distB="0" distL="0" distR="0" simplePos="0" locked="0" layoutInCell="0" allowOverlap="1" relativeHeight="11">
+            <wp:simplePos x="0" y="0"/>
+            <wp:positionH relativeFrom="column">
+              <wp:align>center</wp:align>
+            </wp:positionH>
+            <wp:positionV relativeFrom="paragraph">
+              <wp:posOffset>635</wp:posOffset>
+            </wp:positionV>
+            <wp:extent cx="6858000" cy="1569085"/>
+            <wp:effectExtent l="0" t="0" r="0" b="0"/>
+            <wp:wrapSquare wrapText="largest"/>
+            <wp:docPr id="3" name="Image10" descr=""/>
+            <wp:cNvGraphicFramePr>
+              <a:graphicFrameLocks xmlns:a="http://schemas.openxmlformats.org/drawingml/2006/main" noChangeAspect="1"/>
+            </wp:cNvGraphicFramePr>
+            <a:graphic xmlns:a="http://schemas.openxmlformats.org/drawingml/2006/main">
+              <a:graphicData uri="http://schemas.openxmlformats.org/drawingml/2006/picture">
+                <pic:pic xmlns:pic="http://schemas.openxmlformats.org/drawingml/2006/picture">
+                  <pic:nvPicPr>
+                    <pic:cNvPr id="3" name="Image10" descr=""/>
+                    <pic:cNvPicPr>
+                      <a:picLocks noChangeAspect="1" noChangeArrowheads="1"/>
+                    </pic:cNvPicPr>
+                  </pic:nvPicPr>
+                  <pic:blipFill>
+                    <a:blip r:embed="rId4"/>
+                    <a:stretch>
+                      <a:fillRect/>
+                    </a:stretch>
+                  </pic:blipFill>
+                  <pic:spPr bwMode="auto">
+                    <a:xfrm>
+                      <a:off x="0" y="0"/>
+                      <a:ext cx="6858000" cy="1569085"/>
+                    </a:xfrm>
+                    <a:prstGeom prst="rect">
+                      <a:avLst/>
+                    </a:prstGeom>
+                  </pic:spPr>
+                </pic:pic>
+              </a:graphicData>
+            </a:graphic>
+          </wp:anchor>
+        </w:drawing>
+      </w:r>
+    </w:p>
+    <w:p>
+      <w:pPr>
+        <w:pStyle w:val="Normal"/>
+        <w:jc w:val="center"/>
+        <w:rPr>
+          <w:b/>
+          <w:bCs/>
+        </w:rPr>
+      </w:pPr>
+      <w:r>
+        <w:rPr>
+          <w:b/>
+          <w:bCs/>
+        </w:rPr>
+        <w:t>python3 ./checkA2.py -f -v TestPidList</w:t>
+      </w:r>
+    </w:p>
+    <w:p>
+      <w:pPr>
+        <w:pStyle w:val="Normal"/>
+        <w:jc w:val="center"/>
+        <w:rPr>
+          <w:b/>
+          <w:bCs/>
+        </w:rPr>
+      </w:pPr>
+      <w:r>
+        <w:rPr/>
+        <w:drawing>
+          <wp:anchor behindDoc="0" distT="0" distB="0" distL="0" distR="0" simplePos="0" locked="0" layoutInCell="0" allowOverlap="1" relativeHeight="12">
+            <wp:simplePos x="0" y="0"/>
+            <wp:positionH relativeFrom="column">
+              <wp:align>center</wp:align>
+            </wp:positionH>
+            <wp:positionV relativeFrom="paragraph">
+              <wp:posOffset>635</wp:posOffset>
+            </wp:positionV>
+            <wp:extent cx="6858000" cy="1569085"/>
+            <wp:effectExtent l="0" t="0" r="0" b="0"/>
+            <wp:wrapSquare wrapText="largest"/>
+            <wp:docPr id="4" name="Image11" descr=""/>
+            <wp:cNvGraphicFramePr>
+              <a:graphicFrameLocks xmlns:a="http://schemas.openxmlformats.org/drawingml/2006/main" noChangeAspect="1"/>
+            </wp:cNvGraphicFramePr>
+            <a:graphic xmlns:a="http://schemas.openxmlformats.org/drawingml/2006/main">
+              <a:graphicData uri="http://schemas.openxmlformats.org/drawingml/2006/picture">
+                <pic:pic xmlns:pic="http://schemas.openxmlformats.org/drawingml/2006/picture">
+                  <pic:nvPicPr>
+                    <pic:cNvPr id="4" name="Image11" descr=""/>
+                    <pic:cNvPicPr>
+                      <a:picLocks noChangeAspect="1" noChangeArrowheads="1"/>
+                    </pic:cNvPicPr>
+                  </pic:nvPicPr>
+                  <pic:blipFill>
+                    <a:blip r:embed="rId5"/>
+                    <a:stretch>
+                      <a:fillRect/>
+                    </a:stretch>
+                  </pic:blipFill>
+                  <pic:spPr bwMode="auto">
+                    <a:xfrm>
+                      <a:off x="0" y="0"/>
+                      <a:ext cx="6858000" cy="1569085"/>
+                    </a:xfrm>
+                    <a:prstGeom prst="rect">
+                      <a:avLst/>
+                    </a:prstGeom>
+                  </pic:spPr>
+                </pic:pic>
+              </a:graphicData>
+            </a:graphic>
+          </wp:anchor>
+        </w:drawing>
+      </w:r>
+    </w:p>
+    <w:p>
+      <w:pPr>
+        <w:pStyle w:val="Normal"/>
+        <w:jc w:val="center"/>
+        <w:rPr>
+          <w:b/>
+          <w:bCs/>
+        </w:rPr>
+      </w:pPr>
+      <w:r>
+        <w:rPr>
+          <w:b/>
+          <w:bCs/>
+        </w:rPr>
+        <w:t>python3 ./checkA2.py -f -v TestPidMem</w:t>
+      </w:r>
+    </w:p>
+    <w:p>
+      <w:pPr>
+        <w:pStyle w:val="Normal"/>
+        <w:jc w:val="center"/>
+        <w:rPr>
+          <w:b/>
+          <w:bCs/>
+        </w:rPr>
+      </w:pPr>
+      <w:r>
+        <w:rPr/>
+        <w:drawing>
+          <wp:anchor behindDoc="0" distT="0" distB="0" distL="0" distR="0" simplePos="0" locked="0" layoutInCell="0" allowOverlap="1" relativeHeight="13">
+            <wp:simplePos x="0" y="0"/>
+            <wp:positionH relativeFrom="column">
+              <wp:align>center</wp:align>
+            </wp:positionH>
+            <wp:positionV relativeFrom="paragraph">
+              <wp:posOffset>635</wp:posOffset>
+            </wp:positionV>
+            <wp:extent cx="6858000" cy="1569085"/>
+            <wp:effectExtent l="0" t="0" r="0" b="0"/>
+            <wp:wrapSquare wrapText="largest"/>
+            <wp:docPr id="5" name="Image12" descr=""/>
+            <wp:cNvGraphicFramePr>
+              <a:graphicFrameLocks xmlns:a="http://schemas.openxmlformats.org/drawingml/2006/main" noChangeAspect="1"/>
+            </wp:cNvGraphicFramePr>
+            <a:graphic xmlns:a="http://schemas.openxmlformats.org/drawingml/2006/main">
+              <a:graphicData uri="http://schemas.openxmlformats.org/drawingml/2006/picture">
+                <pic:pic xmlns:pic="http://schemas.openxmlformats.org/drawingml/2006/picture">
+                  <pic:nvPicPr>
+                    <pic:cNvPr id="5" name="Image12" descr=""/>
+                    <pic:cNvPicPr>
+                      <a:picLocks noChangeAspect="1" noChangeArrowheads="1"/>
+                    </pic:cNvPicPr>
+                  </pic:nvPicPr>
+                  <pic:blipFill>
+                    <a:blip r:embed="rId6"/>
+                    <a:stretch>
+                      <a:fillRect/>
+                    </a:stretch>
+                  </pic:blipFill>
+                  <pic:spPr bwMode="auto">
+                    <a:xfrm>
+                      <a:off x="0" y="0"/>
+                      <a:ext cx="6858000" cy="1569085"/>
+                    </a:xfrm>
+                    <a:prstGeom prst="rect">
+                      <a:avLst/>
+                    </a:prstGeom>
+                  </pic:spPr>
+                </pic:pic>
+              </a:graphicData>
+            </a:graphic>
+          </wp:anchor>
+        </w:drawing>
+      </w:r>
+    </w:p>
+    <w:p>
+      <w:pPr>
+        <w:pStyle w:val="Normal"/>
+        <w:jc w:val="center"/>
+        <w:rPr>
+          <w:b/>
+          <w:bCs/>
+        </w:rPr>
+      </w:pPr>
+      <w:r>
+        <w:rPr>
+          <w:b/>
+          <w:bCs/>
+        </w:rPr>
+        <w:t>python3 ./checkA2.py -f -v</w:t>
+      </w:r>
+    </w:p>
+    <w:p>
+      <w:pPr>
+        <w:pStyle w:val="Normal"/>
+        <w:jc w:val="center"/>
+        <w:rPr>
+          <w:b/>
+          <w:bCs/>
+        </w:rPr>
+      </w:pPr>
+      <w:r>
+        <w:rPr/>
+      </w:r>
+    </w:p>
+    <w:p>
+      <w:pPr>
+        <w:pStyle w:val="Normal"/>
+        <w:jc w:val="center"/>
+        <w:rPr>
+          <w:b/>
+          <w:bCs/>
+        </w:rPr>
+      </w:pPr>
+      <w:r>
+        <w:rPr/>
+        <w:drawing>
+          <wp:anchor behindDoc="0" distT="0" distB="0" distL="0" distR="0" simplePos="0" locked="0" layoutInCell="0" allowOverlap="1" relativeHeight="14">
+            <wp:simplePos x="0" y="0"/>
+            <wp:positionH relativeFrom="column">
+              <wp:align>center</wp:align>
+            </wp:positionH>
+            <wp:positionV relativeFrom="paragraph">
+              <wp:posOffset>635</wp:posOffset>
+            </wp:positionV>
+            <wp:extent cx="6267450" cy="3209925"/>
+            <wp:effectExtent l="0" t="0" r="0" b="0"/>
+            <wp:wrapSquare wrapText="largest"/>
+            <wp:docPr id="6" name="Image13" descr=""/>
+            <wp:cNvGraphicFramePr>
+              <a:graphicFrameLocks xmlns:a="http://schemas.openxmlformats.org/drawingml/2006/main" noChangeAspect="1"/>
+            </wp:cNvGraphicFramePr>
+            <a:graphic xmlns:a="http://schemas.openxmlformats.org/drawingml/2006/main">
+              <a:graphicData uri="http://schemas.openxmlformats.org/drawingml/2006/picture">
+                <pic:pic xmlns:pic="http://schemas.openxmlformats.org/drawingml/2006/picture">
+                  <pic:nvPicPr>
+                    <pic:cNvPr id="6" name="Image13" descr=""/>
+                    <pic:cNvPicPr>
+                      <a:picLocks noChangeAspect="1" noChangeArrowheads="1"/>
+                    </pic:cNvPicPr>
+                  </pic:nvPicPr>
+                  <pic:blipFill>
+                    <a:blip r:embed="rId7"/>
+                    <a:stretch>
+                      <a:fillRect/>
+                    </a:stretch>
+                  </pic:blipFill>
+                  <pic:spPr bwMode="auto">
+                    <a:xfrm>
+                      <a:off x="0" y="0"/>
+                      <a:ext cx="6267450" cy="3209925"/>
+                    </a:xfrm>
+                    <a:prstGeom prst="rect">
+                      <a:avLst/>
+                    </a:prstGeom>
+                  </pic:spPr>
+                </pic:pic>
+              </a:graphicData>
+            </a:graphic>
+          </wp:anchor>
+        </w:drawing>
+      </w:r>
+    </w:p>
+    <w:p>
+      <w:pPr>
+        <w:pStyle w:val="Normal"/>
+        <w:jc w:val="center"/>
+        <w:rPr>
+          <w:b/>
+          <w:bCs/>
+        </w:rPr>
+      </w:pPr>
+      <w:r>
+        <w:rPr/>
+      </w:r>
+    </w:p>
+    <w:p>
+      <w:pPr>
+        <w:pStyle w:val="Normal"/>
+        <w:jc w:val="center"/>
+        <w:rPr>
+          <w:b/>
+          <w:bCs/>
+        </w:rPr>
+      </w:pPr>
+      <w:r>
+        <w:rPr/>
+      </w:r>
+    </w:p>
+    <w:p>
+      <w:pPr>
+        <w:pStyle w:val="Normal"/>
+        <w:jc w:val="center"/>
+        <w:rPr>
+          <w:b/>
+          <w:bCs/>
+        </w:rPr>
+      </w:pPr>
+      <w:r>
+        <w:rPr/>
+      </w:r>
+    </w:p>
+    <w:p>
+      <w:pPr>
+        <w:pStyle w:val="Normal"/>
+        <w:jc w:val="center"/>
+        <w:rPr>
+          <w:b/>
+          <w:bCs/>
+        </w:rPr>
+      </w:pPr>
+      <w:r>
+        <w:rPr>
+          <w:b/>
+          <w:bCs/>
+        </w:rPr>
+        <w:t>./assignment2.py</w:t>
+      </w:r>
+    </w:p>
+    <w:p>
+      <w:pPr>
+        <w:pStyle w:val="Normal"/>
+        <w:jc w:val="center"/>
+        <w:rPr>
+          <w:b/>
+          <w:bCs/>
+        </w:rPr>
+      </w:pPr>
+      <w:r>
+        <w:rPr>
+          <w:b/>
+          <w:bCs/>
+        </w:rPr>
         <w:drawing>
           <wp:anchor behindDoc="0" distT="0" distB="0" distL="0" distR="0" simplePos="0" locked="0" layoutInCell="0" allowOverlap="1" relativeHeight="2">
             <wp:simplePos x="0" y="0"/>
@@ -49,7 +547,7 @@
             <wp:extent cx="5819775" cy="1257300"/>
             <wp:effectExtent l="0" t="0" r="0" b="0"/>
             <wp:wrapSquare wrapText="largest"/>
-            <wp:docPr id="1" name="Image5" descr=""/>
+            <wp:docPr id="7" name="Image5" descr=""/>
             <wp:cNvGraphicFramePr>
               <a:graphicFrameLocks xmlns:a="http://schemas.openxmlformats.org/drawingml/2006/main" noChangeAspect="1"/>
             </wp:cNvGraphicFramePr>
@@ -57,13 +555,13 @@
               <a:graphicData uri="http://schemas.openxmlformats.org/drawingml/2006/picture">
                 <pic:pic xmlns:pic="http://schemas.openxmlformats.org/drawingml/2006/picture">
                   <pic:nvPicPr>
-                    <pic:cNvPr id="1" name="Image5" descr=""/>
+                    <pic:cNvPr id="7" name="Image5" descr=""/>
                     <pic:cNvPicPr>
                       <a:picLocks noChangeAspect="1" noChangeArrowheads="1"/>
                     </pic:cNvPicPr>
                   </pic:nvPicPr>
                   <pic:blipFill>
-                    <a:blip r:embed="rId2"/>
+                    <a:blip r:embed="rId8"/>
                     <a:stretch>
                       <a:fillRect/>
                     </a:stretch>
@@ -110,57 +608,59 @@
         </w:rPr>
       </w:pPr>
       <w:r>
-        <w:rPr/>
-      </w:r>
-    </w:p>
-    <w:p>
-      <w:pPr>
-        <w:pStyle w:val="Normal"/>
-        <w:jc w:val="center"/>
-        <w:rPr>
-          <w:b/>
-          <w:bCs/>
-        </w:rPr>
-      </w:pPr>
-      <w:r>
-        <w:rPr/>
-      </w:r>
-    </w:p>
-    <w:p>
-      <w:pPr>
-        <w:pStyle w:val="Normal"/>
-        <w:jc w:val="center"/>
-        <w:rPr>
-          <w:b/>
-          <w:bCs/>
-        </w:rPr>
-      </w:pPr>
-      <w:r>
-        <w:rPr/>
-      </w:r>
-    </w:p>
-    <w:p>
-      <w:pPr>
-        <w:pStyle w:val="Normal"/>
-        <w:jc w:val="center"/>
-        <w:rPr>
-          <w:b/>
-          <w:bCs/>
-        </w:rPr>
-      </w:pPr>
-      <w:r>
-        <w:rPr>
-          <w:b/>
-          <w:bCs/>
-        </w:rPr>
-        <w:t>./</w:t>
-      </w:r>
-      <w:r>
-        <w:rPr>
-          <w:b/>
-          <w:bCs/>
-        </w:rPr>
-        <w:t>assignment2.py firefox</w:t>
+        <w:rPr>
+          <w:b/>
+          <w:bCs/>
+        </w:rPr>
+      </w:r>
+    </w:p>
+    <w:p>
+      <w:pPr>
+        <w:pStyle w:val="Normal"/>
+        <w:jc w:val="center"/>
+        <w:rPr>
+          <w:b/>
+          <w:bCs/>
+        </w:rPr>
+      </w:pPr>
+      <w:r>
+        <w:rPr>
+          <w:b/>
+          <w:bCs/>
+        </w:rPr>
+      </w:r>
+    </w:p>
+    <w:p>
+      <w:pPr>
+        <w:pStyle w:val="Normal"/>
+        <w:jc w:val="center"/>
+        <w:rPr>
+          <w:b/>
+          <w:bCs/>
+        </w:rPr>
+      </w:pPr>
+      <w:r>
+        <w:rPr>
+          <w:b/>
+          <w:bCs/>
+        </w:rPr>
+      </w:r>
+    </w:p>
+    <w:p>
+      <w:pPr>
+        <w:pStyle w:val="Normal"/>
+        <w:jc w:val="center"/>
+        <w:rPr>
+          <w:b/>
+          <w:bCs/>
+        </w:rPr>
+      </w:pPr>
+      <w:r>
+        <w:rPr>
+          <w:b/>
+          <w:bCs/>
+        </w:rPr>
+        <w:t>./assignment2.py firefox</w:t>
       </w:r>
     </w:p>
     <w:p>
@@ -189,7 +689,7 @@
             <wp:extent cx="6362700" cy="2552700"/>
             <wp:effectExtent l="0" t="0" r="0" b="0"/>
             <wp:wrapSquare wrapText="largest"/>
-            <wp:docPr id="2" name="Image6" descr=""/>
+            <wp:docPr id="8" name="Image6" descr=""/>
             <wp:cNvGraphicFramePr>
               <a:graphicFrameLocks xmlns:a="http://schemas.openxmlformats.org/drawingml/2006/main" noChangeAspect="1"/>
             </wp:cNvGraphicFramePr>
@@ -197,13 +697,13 @@
               <a:graphicData uri="http://schemas.openxmlformats.org/drawingml/2006/picture">
                 <pic:pic xmlns:pic="http://schemas.openxmlformats.org/drawingml/2006/picture">
                   <pic:nvPicPr>
-                    <pic:cNvPr id="2" name="Image6" descr=""/>
+                    <pic:cNvPr id="8" name="Image6" descr=""/>
                     <pic:cNvPicPr>
                       <a:picLocks noChangeAspect="1" noChangeArrowheads="1"/>
                     </pic:cNvPicPr>
                   </pic:nvPicPr>
                   <pic:blipFill>
-                    <a:blip r:embed="rId3"/>
+                    <a:blip r:embed="rId9"/>
                     <a:stretch>
                       <a:fillRect/>
                     </a:stretch>
@@ -250,122 +750,139 @@
         </w:rPr>
       </w:pPr>
       <w:r>
-        <w:rPr/>
-      </w:r>
-    </w:p>
-    <w:p>
-      <w:pPr>
-        <w:pStyle w:val="Normal"/>
-        <w:jc w:val="center"/>
-        <w:rPr>
-          <w:b/>
-          <w:bCs/>
-        </w:rPr>
-      </w:pPr>
-      <w:r>
-        <w:rPr/>
-      </w:r>
-    </w:p>
-    <w:p>
-      <w:pPr>
-        <w:pStyle w:val="Normal"/>
-        <w:jc w:val="center"/>
-        <w:rPr>
-          <w:b/>
-          <w:bCs/>
-        </w:rPr>
-      </w:pPr>
-      <w:r>
-        <w:rPr/>
-      </w:r>
-    </w:p>
-    <w:p>
-      <w:pPr>
-        <w:pStyle w:val="Normal"/>
-        <w:jc w:val="center"/>
-        <w:rPr>
-          <w:b/>
-          <w:bCs/>
-        </w:rPr>
-      </w:pPr>
-      <w:r>
-        <w:rPr/>
-      </w:r>
-    </w:p>
-    <w:p>
-      <w:pPr>
-        <w:pStyle w:val="Normal"/>
-        <w:jc w:val="center"/>
-        <w:rPr>
-          <w:b/>
-          <w:bCs/>
-        </w:rPr>
-      </w:pPr>
-      <w:r>
-        <w:rPr/>
-      </w:r>
-    </w:p>
-    <w:p>
-      <w:pPr>
-        <w:pStyle w:val="Normal"/>
-        <w:jc w:val="center"/>
-        <w:rPr>
-          <w:b/>
-          <w:bCs/>
-        </w:rPr>
-      </w:pPr>
-      <w:r>
-        <w:rPr/>
-      </w:r>
-    </w:p>
-    <w:p>
-      <w:pPr>
-        <w:pStyle w:val="Normal"/>
-        <w:jc w:val="center"/>
-        <w:rPr>
-          <w:b/>
-          <w:bCs/>
-        </w:rPr>
-      </w:pPr>
-      <w:r>
-        <w:rPr/>
-      </w:r>
-    </w:p>
-    <w:p>
-      <w:pPr>
-        <w:pStyle w:val="Normal"/>
-        <w:jc w:val="center"/>
-        <w:rPr>
-          <w:b/>
-          <w:bCs/>
-        </w:rPr>
-      </w:pPr>
-      <w:r>
-        <w:rPr/>
-      </w:r>
-    </w:p>
-    <w:p>
-      <w:pPr>
-        <w:pStyle w:val="Normal"/>
-        <w:jc w:val="center"/>
-        <w:rPr>
-          <w:b/>
-          <w:bCs/>
-        </w:rPr>
-      </w:pPr>
-      <w:r>
-        <w:rPr>
-          <w:b/>
-          <w:bCs/>
-        </w:rPr>
-        <w:t>./</w:t>
-      </w:r>
-      <w:r>
-        <w:rPr>
-          <w:b/>
-          <w:bCs/>
-        </w:rPr>
-        <w:t>assignment2.py -H firefox</w:t>
+        <w:rPr>
+          <w:b/>
+          <w:bCs/>
+        </w:rPr>
+      </w:r>
+    </w:p>
+    <w:p>
+      <w:pPr>
+        <w:pStyle w:val="Normal"/>
+        <w:jc w:val="center"/>
+        <w:rPr>
+          <w:b/>
+          <w:bCs/>
+        </w:rPr>
+      </w:pPr>
+      <w:r>
+        <w:rPr>
+          <w:b/>
+          <w:bCs/>
+        </w:rPr>
+      </w:r>
+    </w:p>
+    <w:p>
+      <w:pPr>
+        <w:pStyle w:val="Normal"/>
+        <w:jc w:val="center"/>
+        <w:rPr>
+          <w:b/>
+          <w:bCs/>
+        </w:rPr>
+      </w:pPr>
+      <w:r>
+        <w:rPr>
+          <w:b/>
+          <w:bCs/>
+        </w:rPr>
+      </w:r>
+    </w:p>
+    <w:p>
+      <w:pPr>
+        <w:pStyle w:val="Normal"/>
+        <w:jc w:val="center"/>
+        <w:rPr>
+          <w:b/>
+          <w:bCs/>
+        </w:rPr>
+      </w:pPr>
+      <w:r>
+        <w:rPr>
+          <w:b/>
+          <w:bCs/>
+        </w:rPr>
+      </w:r>
+    </w:p>
+    <w:p>
+      <w:pPr>
+        <w:pStyle w:val="Normal"/>
+        <w:jc w:val="center"/>
+        <w:rPr>
+          <w:b/>
+          <w:bCs/>
+        </w:rPr>
+      </w:pPr>
+      <w:r>
+        <w:rPr>
+          <w:b/>
+          <w:bCs/>
+        </w:rPr>
+      </w:r>
+    </w:p>
+    <w:p>
+      <w:pPr>
+        <w:pStyle w:val="Normal"/>
+        <w:jc w:val="center"/>
+        <w:rPr>
+          <w:b/>
+          <w:bCs/>
+        </w:rPr>
+      </w:pPr>
+      <w:r>
+        <w:rPr>
+          <w:b/>
+          <w:bCs/>
+        </w:rPr>
+      </w:r>
+    </w:p>
+    <w:p>
+      <w:pPr>
+        <w:pStyle w:val="Normal"/>
+        <w:jc w:val="center"/>
+        <w:rPr>
+          <w:b/>
+          <w:bCs/>
+        </w:rPr>
+      </w:pPr>
+      <w:r>
+        <w:rPr>
+          <w:b/>
+          <w:bCs/>
+        </w:rPr>
+      </w:r>
+    </w:p>
+    <w:p>
+      <w:pPr>
+        <w:pStyle w:val="Normal"/>
+        <w:jc w:val="center"/>
+        <w:rPr>
+          <w:b/>
+          <w:bCs/>
+        </w:rPr>
+      </w:pPr>
+      <w:r>
+        <w:rPr>
+          <w:b/>
+          <w:bCs/>
+        </w:rPr>
+      </w:r>
+    </w:p>
+    <w:p>
+      <w:pPr>
+        <w:pStyle w:val="Normal"/>
+        <w:jc w:val="center"/>
+        <w:rPr>
+          <w:b/>
+          <w:bCs/>
+        </w:rPr>
+      </w:pPr>
+      <w:r>
+        <w:rPr>
+          <w:b/>
+          <w:bCs/>
+        </w:rPr>
+        <w:t>./assignment2.py -H firefox</w:t>
       </w:r>
     </w:p>
     <w:p>
@@ -394,7 +911,7 @@
             <wp:extent cx="6591300" cy="2819400"/>
             <wp:effectExtent l="0" t="0" r="0" b="0"/>
             <wp:wrapSquare wrapText="largest"/>
-            <wp:docPr id="3" name="Image7" descr=""/>
+            <wp:docPr id="9" name="Image7" descr=""/>
             <wp:cNvGraphicFramePr>
               <a:graphicFrameLocks xmlns:a="http://schemas.openxmlformats.org/drawingml/2006/main" noChangeAspect="1"/>
             </wp:cNvGraphicFramePr>
@@ -402,13 +919,13 @@
               <a:graphicData uri="http://schemas.openxmlformats.org/drawingml/2006/picture">
                 <pic:pic xmlns:pic="http://schemas.openxmlformats.org/drawingml/2006/picture">
                   <pic:nvPicPr>
-                    <pic:cNvPr id="3" name="Image7" descr=""/>
+                    <pic:cNvPr id="9" name="Image7" descr=""/>
                     <pic:cNvPicPr>
                       <a:picLocks noChangeAspect="1" noChangeArrowheads="1"/>
                     </pic:cNvPicPr>
                   </pic:nvPicPr>
                   <pic:blipFill>
-                    <a:blip r:embed="rId4"/>
+                    <a:blip r:embed="rId10"/>
                     <a:stretch>
                       <a:fillRect/>
                     </a:stretch>
@@ -443,14 +960,7 @@
           <w:b/>
           <w:bCs/>
         </w:rPr>
-        <w:t>./</w:t>
-      </w:r>
-      <w:r>
-        <w:rPr>
-          <w:b/>
-          <w:bCs/>
-        </w:rPr>
-        <w:t>assignment2.py -l 40 firefox</w:t>
+        <w:t>./assignment2.py -l 40 firefox</w:t>
       </w:r>
     </w:p>
     <w:p>
@@ -479,7 +989,7 @@
             <wp:extent cx="6858000" cy="2791460"/>
             <wp:effectExtent l="0" t="0" r="0" b="0"/>
             <wp:wrapSquare wrapText="largest"/>
-            <wp:docPr id="4" name="Image8" descr=""/>
+            <wp:docPr id="10" name="Image8" descr=""/>
             <wp:cNvGraphicFramePr>
               <a:graphicFrameLocks xmlns:a="http://schemas.openxmlformats.org/drawingml/2006/main" noChangeAspect="1"/>
             </wp:cNvGraphicFramePr>
@@ -487,13 +997,13 @@
               <a:graphicData uri="http://schemas.openxmlformats.org/drawingml/2006/picture">
                 <pic:pic xmlns:pic="http://schemas.openxmlformats.org/drawingml/2006/picture">
                   <pic:nvPicPr>
-                    <pic:cNvPr id="4" name="Image8" descr=""/>
+                    <pic:cNvPr id="10" name="Image8" descr=""/>
                     <pic:cNvPicPr>
                       <a:picLocks noChangeAspect="1" noChangeArrowheads="1"/>
                     </pic:cNvPicPr>
                   </pic:nvPicPr>
                   <pic:blipFill>
-                    <a:blip r:embed="rId5"/>
+                    <a:blip r:embed="rId11"/>
                     <a:stretch>
                       <a:fillRect/>
                     </a:stretch>
@@ -528,14 +1038,7 @@
           <w:b/>
           <w:bCs/>
         </w:rPr>
-        <w:t>./</w:t>
-      </w:r>
-      <w:r>
-        <w:rPr>
-          <w:b/>
-          <w:bCs/>
-        </w:rPr>
-        <w:t>assignment2.py -l 50</w:t>
+        <w:t>./assignment2.py -l 50</w:t>
       </w:r>
     </w:p>
     <w:p>
@@ -564,7 +1067,7 @@
             <wp:extent cx="6858000" cy="827405"/>
             <wp:effectExtent l="0" t="0" r="0" b="0"/>
             <wp:wrapSquare wrapText="largest"/>
-            <wp:docPr id="5" name="Image1" descr=""/>
+            <wp:docPr id="11" name="Image1" descr=""/>
             <wp:cNvGraphicFramePr>
               <a:graphicFrameLocks xmlns:a="http://schemas.openxmlformats.org/drawingml/2006/main" noChangeAspect="1"/>
             </wp:cNvGraphicFramePr>
@@ -572,13 +1075,13 @@
               <a:graphicData uri="http://schemas.openxmlformats.org/drawingml/2006/picture">
                 <pic:pic xmlns:pic="http://schemas.openxmlformats.org/drawingml/2006/picture">
                   <pic:nvPicPr>
-                    <pic:cNvPr id="5" name="Image1" descr=""/>
+                    <pic:cNvPr id="11" name="Image1" descr=""/>
                     <pic:cNvPicPr>
                       <a:picLocks noChangeAspect="1" noChangeArrowheads="1"/>
                     </pic:cNvPicPr>
                   </pic:nvPicPr>
                   <pic:blipFill>
-                    <a:blip r:embed="rId6"/>
+                    <a:blip r:embed="rId12"/>
                     <a:stretch>
                       <a:fillRect/>
                     </a:stretch>
@@ -613,14 +1116,7 @@
           <w:b/>
           <w:bCs/>
         </w:rPr>
-        <w:t>./</w:t>
-      </w:r>
-      <w:r>
-        <w:rPr>
-          <w:b/>
-          <w:bCs/>
-        </w:rPr>
-        <w:t>assignment2.py oopsie</w:t>
+        <w:t>./assignment2.py oopsie</w:t>
       </w:r>
     </w:p>
     <w:p>
@@ -649,7 +1145,7 @@
             <wp:extent cx="6858000" cy="827405"/>
             <wp:effectExtent l="0" t="0" r="0" b="0"/>
             <wp:wrapSquare wrapText="largest"/>
-            <wp:docPr id="6" name="Image2" descr=""/>
+            <wp:docPr id="12" name="Image2" descr=""/>
             <wp:cNvGraphicFramePr>
               <a:graphicFrameLocks xmlns:a="http://schemas.openxmlformats.org/drawingml/2006/main" noChangeAspect="1"/>
             </wp:cNvGraphicFramePr>
@@ -657,13 +1153,13 @@
               <a:graphicData uri="http://schemas.openxmlformats.org/drawingml/2006/picture">
                 <pic:pic xmlns:pic="http://schemas.openxmlformats.org/drawingml/2006/picture">
                   <pic:nvPicPr>
-                    <pic:cNvPr id="6" name="Image2" descr=""/>
+                    <pic:cNvPr id="12" name="Image2" descr=""/>
                     <pic:cNvPicPr>
                       <a:picLocks noChangeAspect="1" noChangeArrowheads="1"/>
                     </pic:cNvPicPr>
                   </pic:nvPicPr>
                   <pic:blipFill>
-                    <a:blip r:embed="rId7"/>
+                    <a:blip r:embed="rId13"/>
                     <a:stretch>
                       <a:fillRect/>
                     </a:stretch>
@@ -826,21 +1322,7 @@
           <w:b/>
           <w:bCs/>
         </w:rPr>
-        <w:t>./</w:t>
-      </w:r>
-      <w:r>
-        <w:rPr>
-          <w:b/>
-          <w:bCs/>
-        </w:rPr>
-        <w:t>assignment2.py -</w:t>
-      </w:r>
-      <w:r>
-        <w:rPr>
-          <w:b/>
-          <w:bCs/>
-        </w:rPr>
-        <w:t>h</w:t>
+        <w:t>./assignment2.py -h</w:t>
       </w:r>
     </w:p>
     <w:p>
@@ -869,7 +1351,7 @@
             <wp:extent cx="6858000" cy="2209800"/>
             <wp:effectExtent l="0" t="0" r="0" b="0"/>
             <wp:wrapSquare wrapText="largest"/>
-            <wp:docPr id="7" name="Image3" descr=""/>
+            <wp:docPr id="13" name="Image3" descr=""/>
             <wp:cNvGraphicFramePr>
               <a:graphicFrameLocks xmlns:a="http://schemas.openxmlformats.org/drawingml/2006/main" noChangeAspect="1"/>
             </wp:cNvGraphicFramePr>
@@ -877,13 +1359,13 @@
               <a:graphicData uri="http://schemas.openxmlformats.org/drawingml/2006/picture">
                 <pic:pic xmlns:pic="http://schemas.openxmlformats.org/drawingml/2006/picture">
                   <pic:nvPicPr>
-                    <pic:cNvPr id="7" name="Image3" descr=""/>
+                    <pic:cNvPr id="13" name="Image3" descr=""/>
                     <pic:cNvPicPr>
                       <a:picLocks noChangeAspect="1" noChangeArrowheads="1"/>
                     </pic:cNvPicPr>
                   </pic:nvPicPr>
                   <pic:blipFill>
-                    <a:blip r:embed="rId8"/>
+                    <a:blip r:embed="rId14"/>
                     <a:stretch>
                       <a:fillRect/>
                     </a:stretch>
@@ -922,9 +1404,9 @@
       </w:r>
     </w:p>
     <w:sectPr>
-      <w:headerReference w:type="even" r:id="rId9"/>
-      <w:headerReference w:type="default" r:id="rId10"/>
-      <w:headerReference w:type="first" r:id="rId11"/>
+      <w:headerReference w:type="even" r:id="rId15"/>
+      <w:headerReference w:type="default" r:id="rId16"/>
+      <w:headerReference w:type="first" r:id="rId17"/>
       <w:type w:val="nextPage"/>
       <w:pgSz w:w="12240" w:h="15840"/>
       <w:pgMar w:left="720" w:right="720" w:gutter="0" w:header="720" w:top="777" w:footer="0" w:bottom="720"/>
@@ -968,14 +1450,7 @@
       <w:rPr/>
       <w:t>Raymond Domingo</w:t>
       <w:tab/>
-      <w:t>Assignment</w:t>
-    </w:r>
-    <w:r>
-      <w:rPr/>
-      <w:t>2a</w:t>
-    </w:r>
-    <w:r>
-      <w:rPr/>
+      <w:t>Assignment2a</w:t>
       <w:tab/>
       <w:t>OPS445_Summer_24</w:t>
     </w:r>
@@ -1018,14 +1493,7 @@
       <w:rPr/>
       <w:t>Raymond Domingo</w:t>
       <w:tab/>
-      <w:t>Assignment</w:t>
-    </w:r>
-    <w:r>
-      <w:rPr/>
-      <w:t>2a</w:t>
-    </w:r>
-    <w:r>
-      <w:rPr/>
+      <w:t>Assignment2a</w:t>
       <w:tab/>
       <w:t>OPS445_Summer_24</w:t>
     </w:r>
